--- a/page/eb09/s01/2-page-docx/eb09-s01-0026.docx
+++ b/page/eb09/s01/2-page-docx/eb09-s01-0026.docx
@@ -4,7 +4,7 @@
   <w:body>
     <w:p>
       <w:pPr>
-        <w:pStyle w:val="Style2"/>
+        <w:pStyle w:val="Style3"/>
         <w:keepNext w:val="0"/>
         <w:keepLines w:val="0"/>
         <w:widowControl w:val="0"/>
@@ -16,8 +16,10 @@
       </w:pPr>
       <w:r>
         <w:rPr>
-          <w:i/>
-          <w:iCs/>
+          <w:rFonts w:ascii="Times New Roman" w:eastAsia="Times New Roman" w:hAnsi="Times New Roman" w:cs="Times New Roman"/>
+          <w:i/>
+          <w:iCs/>
+          <w:color w:val="000000"/>
           <w:spacing w:val="0"/>
           <w:w w:val="100"/>
           <w:position w:val="0"/>
@@ -28,6 +30,8 @@
       </w:r>
       <w:r>
         <w:rPr>
+          <w:rFonts w:ascii="Times New Roman" w:eastAsia="Times New Roman" w:hAnsi="Times New Roman" w:cs="Times New Roman"/>
+          <w:color w:val="000000"/>
           <w:spacing w:val="0"/>
           <w:w w:val="100"/>
           <w:position w:val="0"/>
@@ -38,8 +42,10 @@
       </w:r>
       <w:r>
         <w:rPr>
-          <w:i/>
-          <w:iCs/>
+          <w:rFonts w:ascii="Times New Roman" w:eastAsia="Times New Roman" w:hAnsi="Times New Roman" w:cs="Times New Roman"/>
+          <w:i/>
+          <w:iCs/>
+          <w:color w:val="000000"/>
           <w:spacing w:val="0"/>
           <w:w w:val="100"/>
           <w:position w:val="0"/>
@@ -50,6 +56,8 @@
       </w:r>
       <w:r>
         <w:rPr>
+          <w:rFonts w:ascii="Times New Roman" w:eastAsia="Times New Roman" w:hAnsi="Times New Roman" w:cs="Times New Roman"/>
+          <w:color w:val="000000"/>
           <w:spacing w:val="0"/>
           <w:w w:val="100"/>
           <w:position w:val="0"/>
@@ -60,8 +68,10 @@
       </w:r>
       <w:r>
         <w:rPr>
-          <w:i/>
-          <w:iCs/>
+          <w:rFonts w:ascii="Times New Roman" w:eastAsia="Times New Roman" w:hAnsi="Times New Roman" w:cs="Times New Roman"/>
+          <w:i/>
+          <w:iCs/>
+          <w:color w:val="000000"/>
           <w:spacing w:val="0"/>
           <w:w w:val="100"/>
           <w:position w:val="0"/>
@@ -72,6 +82,8 @@
       </w:r>
       <w:r>
         <w:rPr>
+          <w:rFonts w:ascii="Times New Roman" w:eastAsia="Times New Roman" w:hAnsi="Times New Roman" w:cs="Times New Roman"/>
+          <w:color w:val="000000"/>
           <w:spacing w:val="0"/>
           <w:w w:val="100"/>
           <w:position w:val="0"/>
@@ -84,6 +96,8 @@
       </w:r>
       <w:r>
         <w:rPr>
+          <w:rFonts w:ascii="Times New Roman" w:eastAsia="Times New Roman" w:hAnsi="Times New Roman" w:cs="Times New Roman"/>
+          <w:color w:val="000000"/>
           <w:spacing w:val="0"/>
           <w:w w:val="100"/>
           <w:position w:val="0"/>
@@ -95,6 +109,8 @@
       </w:r>
       <w:r>
         <w:rPr>
+          <w:rFonts w:ascii="Times New Roman" w:eastAsia="Times New Roman" w:hAnsi="Times New Roman" w:cs="Times New Roman"/>
+          <w:color w:val="000000"/>
           <w:spacing w:val="0"/>
           <w:w w:val="100"/>
           <w:position w:val="0"/>
@@ -105,6 +121,8 @@
       </w:r>
       <w:r>
         <w:rPr>
+          <w:rFonts w:ascii="Times New Roman" w:eastAsia="Times New Roman" w:hAnsi="Times New Roman" w:cs="Times New Roman"/>
+          <w:color w:val="000000"/>
           <w:spacing w:val="0"/>
           <w:w w:val="100"/>
           <w:position w:val="0"/>
@@ -116,6 +134,8 @@
       </w:r>
       <w:r>
         <w:rPr>
+          <w:rFonts w:ascii="Times New Roman" w:eastAsia="Times New Roman" w:hAnsi="Times New Roman" w:cs="Times New Roman"/>
+          <w:color w:val="000000"/>
           <w:spacing w:val="0"/>
           <w:w w:val="100"/>
           <w:position w:val="0"/>
@@ -127,7 +147,7 @@
     </w:p>
     <w:p>
       <w:pPr>
-        <w:pStyle w:val="Style2"/>
+        <w:pStyle w:val="Style3"/>
         <w:keepNext w:val="0"/>
         <w:keepLines w:val="0"/>
         <w:widowControl w:val="0"/>
@@ -139,6 +159,8 @@
       </w:pPr>
       <w:r>
         <w:rPr>
+          <w:rFonts w:ascii="Times New Roman" w:eastAsia="Times New Roman" w:hAnsi="Times New Roman" w:cs="Times New Roman"/>
+          <w:color w:val="000000"/>
           <w:spacing w:val="0"/>
           <w:w w:val="100"/>
           <w:position w:val="0"/>
@@ -152,7 +174,7 @@
     </w:p>
     <w:p>
       <w:pPr>
-        <w:pStyle w:val="Style5"/>
+        <w:pStyle w:val="Style6"/>
         <w:keepNext w:val="0"/>
         <w:keepLines w:val="0"/>
         <w:widowControl w:val="0"/>
@@ -166,6 +188,8 @@
       </w:pPr>
       <w:r>
         <w:rPr>
+          <w:rFonts w:ascii="Times New Roman" w:eastAsia="Times New Roman" w:hAnsi="Times New Roman" w:cs="Times New Roman"/>
+          <w:color w:val="000000"/>
           <w:spacing w:val="0"/>
           <w:w w:val="100"/>
           <w:position w:val="0"/>
@@ -178,6 +202,8 @@
       </w:r>
       <w:r>
         <w:rPr>
+          <w:rFonts w:ascii="Times New Roman" w:eastAsia="Times New Roman" w:hAnsi="Times New Roman" w:cs="Times New Roman"/>
+          <w:color w:val="000000"/>
           <w:spacing w:val="0"/>
           <w:w w:val="100"/>
           <w:position w:val="0"/>
@@ -189,6 +215,8 @@
       </w:r>
       <w:r>
         <w:rPr>
+          <w:rFonts w:ascii="Times New Roman" w:eastAsia="Times New Roman" w:hAnsi="Times New Roman" w:cs="Times New Roman"/>
+          <w:color w:val="000000"/>
           <w:spacing w:val="0"/>
           <w:w w:val="100"/>
           <w:position w:val="0"/>
@@ -199,6 +227,8 @@
       </w:r>
       <w:r>
         <w:rPr>
+          <w:rFonts w:ascii="Times New Roman" w:eastAsia="Times New Roman" w:hAnsi="Times New Roman" w:cs="Times New Roman"/>
+          <w:color w:val="000000"/>
           <w:spacing w:val="0"/>
           <w:w w:val="100"/>
           <w:position w:val="0"/>
@@ -210,6 +240,8 @@
       </w:r>
       <w:r>
         <w:rPr>
+          <w:rFonts w:ascii="Times New Roman" w:eastAsia="Times New Roman" w:hAnsi="Times New Roman" w:cs="Times New Roman"/>
+          <w:color w:val="000000"/>
           <w:spacing w:val="0"/>
           <w:w w:val="100"/>
           <w:position w:val="0"/>
@@ -225,7 +257,7 @@
     </w:p>
     <w:p>
       <w:pPr>
-        <w:pStyle w:val="Style2"/>
+        <w:pStyle w:val="Style3"/>
         <w:keepNext w:val="0"/>
         <w:keepLines w:val="0"/>
         <w:widowControl w:val="0"/>
@@ -237,6 +269,8 @@
       </w:pPr>
       <w:r>
         <w:rPr>
+          <w:rFonts w:ascii="Times New Roman" w:eastAsia="Times New Roman" w:hAnsi="Times New Roman" w:cs="Times New Roman"/>
+          <w:color w:val="000000"/>
           <w:spacing w:val="0"/>
           <w:w w:val="100"/>
           <w:position w:val="0"/>
@@ -247,7 +281,9 @@
       </w:r>
       <w:r>
         <w:rPr>
+          <w:rFonts w:ascii="Times New Roman" w:eastAsia="Times New Roman" w:hAnsi="Times New Roman" w:cs="Times New Roman"/>
           <w:smallCaps/>
+          <w:color w:val="000000"/>
           <w:spacing w:val="0"/>
           <w:w w:val="100"/>
           <w:position w:val="0"/>
@@ -258,6 +294,8 @@
       </w:r>
       <w:r>
         <w:rPr>
+          <w:rFonts w:ascii="Times New Roman" w:eastAsia="Times New Roman" w:hAnsi="Times New Roman" w:cs="Times New Roman"/>
+          <w:color w:val="000000"/>
           <w:spacing w:val="0"/>
           <w:w w:val="100"/>
           <w:position w:val="0"/>
@@ -268,8 +306,10 @@
       </w:r>
       <w:r>
         <w:rPr>
-          <w:i/>
-          <w:iCs/>
+          <w:rFonts w:ascii="Times New Roman" w:eastAsia="Times New Roman" w:hAnsi="Times New Roman" w:cs="Times New Roman"/>
+          <w:i/>
+          <w:iCs/>
+          <w:color w:val="000000"/>
           <w:spacing w:val="0"/>
           <w:w w:val="100"/>
           <w:position w:val="0"/>
@@ -281,7 +321,7 @@
     </w:p>
     <w:p>
       <w:pPr>
-        <w:pStyle w:val="Style2"/>
+        <w:pStyle w:val="Style3"/>
         <w:keepNext w:val="0"/>
         <w:keepLines w:val="0"/>
         <w:widowControl w:val="0"/>
@@ -293,6 +333,8 @@
       </w:pPr>
       <w:r>
         <w:rPr>
+          <w:rFonts w:ascii="Times New Roman" w:eastAsia="Times New Roman" w:hAnsi="Times New Roman" w:cs="Times New Roman"/>
+          <w:color w:val="000000"/>
           <w:spacing w:val="0"/>
           <w:w w:val="100"/>
           <w:position w:val="0"/>
@@ -303,7 +345,9 @@
       </w:r>
       <w:r>
         <w:rPr>
+          <w:rFonts w:ascii="Times New Roman" w:eastAsia="Times New Roman" w:hAnsi="Times New Roman" w:cs="Times New Roman"/>
           <w:smallCaps/>
+          <w:color w:val="000000"/>
           <w:spacing w:val="0"/>
           <w:w w:val="100"/>
           <w:position w:val="0"/>
@@ -314,6 +358,8 @@
       </w:r>
       <w:r>
         <w:rPr>
+          <w:rFonts w:ascii="Times New Roman" w:eastAsia="Times New Roman" w:hAnsi="Times New Roman" w:cs="Times New Roman"/>
+          <w:color w:val="000000"/>
           <w:spacing w:val="0"/>
           <w:w w:val="100"/>
           <w:position w:val="0"/>
@@ -325,7 +371,7 @@
     </w:p>
     <w:p>
       <w:pPr>
-        <w:pStyle w:val="Style2"/>
+        <w:pStyle w:val="Style3"/>
         <w:keepNext w:val="0"/>
         <w:keepLines w:val="0"/>
         <w:widowControl w:val="0"/>
@@ -337,6 +383,8 @@
       </w:pPr>
       <w:r>
         <w:rPr>
+          <w:rFonts w:ascii="Times New Roman" w:eastAsia="Times New Roman" w:hAnsi="Times New Roman" w:cs="Times New Roman"/>
+          <w:color w:val="000000"/>
           <w:spacing w:val="0"/>
           <w:w w:val="100"/>
           <w:position w:val="0"/>
@@ -350,7 +398,7 @@
     </w:p>
     <w:p>
       <w:pPr>
-        <w:pStyle w:val="Style2"/>
+        <w:pStyle w:val="Style3"/>
         <w:keepNext w:val="0"/>
         <w:keepLines w:val="0"/>
         <w:widowControl w:val="0"/>
@@ -362,6 +410,8 @@
       </w:pPr>
       <w:r>
         <w:rPr>
+          <w:rFonts w:ascii="Times New Roman" w:eastAsia="Times New Roman" w:hAnsi="Times New Roman" w:cs="Times New Roman"/>
+          <w:color w:val="000000"/>
           <w:spacing w:val="0"/>
           <w:w w:val="100"/>
           <w:position w:val="0"/>
@@ -372,7 +422,9 @@
       </w:r>
       <w:r>
         <w:rPr>
+          <w:rFonts w:ascii="Times New Roman" w:eastAsia="Times New Roman" w:hAnsi="Times New Roman" w:cs="Times New Roman"/>
           <w:smallCaps/>
+          <w:color w:val="000000"/>
           <w:spacing w:val="0"/>
           <w:w w:val="100"/>
           <w:position w:val="0"/>
@@ -383,8 +435,10 @@
       </w:r>
       <w:r>
         <w:rPr>
-          <w:i/>
-          <w:iCs/>
+          <w:rFonts w:ascii="Times New Roman" w:eastAsia="Times New Roman" w:hAnsi="Times New Roman" w:cs="Times New Roman"/>
+          <w:i/>
+          <w:iCs/>
+          <w:color w:val="000000"/>
           <w:spacing w:val="0"/>
           <w:w w:val="100"/>
           <w:position w:val="0"/>
@@ -395,6 +449,8 @@
       </w:r>
       <w:r>
         <w:rPr>
+          <w:rFonts w:ascii="Times New Roman" w:eastAsia="Times New Roman" w:hAnsi="Times New Roman" w:cs="Times New Roman"/>
+          <w:color w:val="000000"/>
           <w:spacing w:val="0"/>
           <w:w w:val="100"/>
           <w:position w:val="0"/>
@@ -405,8 +461,10 @@
       </w:r>
       <w:r>
         <w:rPr>
-          <w:i/>
-          <w:iCs/>
+          <w:rFonts w:ascii="Times New Roman" w:eastAsia="Times New Roman" w:hAnsi="Times New Roman" w:cs="Times New Roman"/>
+          <w:i/>
+          <w:iCs/>
+          <w:color w:val="000000"/>
           <w:spacing w:val="0"/>
           <w:w w:val="100"/>
           <w:position w:val="0"/>
@@ -417,6 +475,8 @@
       </w:r>
       <w:r>
         <w:rPr>
+          <w:rFonts w:ascii="Times New Roman" w:eastAsia="Times New Roman" w:hAnsi="Times New Roman" w:cs="Times New Roman"/>
+          <w:color w:val="000000"/>
           <w:spacing w:val="0"/>
           <w:w w:val="100"/>
           <w:position w:val="0"/>
@@ -428,7 +488,7 @@
     </w:p>
     <w:p>
       <w:pPr>
-        <w:pStyle w:val="Style2"/>
+        <w:pStyle w:val="Style3"/>
         <w:keepNext w:val="0"/>
         <w:keepLines w:val="0"/>
         <w:widowControl w:val="0"/>
@@ -440,6 +500,8 @@
       </w:pPr>
       <w:r>
         <w:rPr>
+          <w:rFonts w:ascii="Times New Roman" w:eastAsia="Times New Roman" w:hAnsi="Times New Roman" w:cs="Times New Roman"/>
+          <w:color w:val="000000"/>
           <w:spacing w:val="0"/>
           <w:w w:val="100"/>
           <w:position w:val="0"/>
@@ -451,7 +513,7 @@
     </w:p>
     <w:p>
       <w:pPr>
-        <w:pStyle w:val="Style2"/>
+        <w:pStyle w:val="Style3"/>
         <w:keepNext w:val="0"/>
         <w:keepLines w:val="0"/>
         <w:widowControl w:val="0"/>
@@ -463,6 +525,8 @@
       </w:pPr>
       <w:r>
         <w:rPr>
+          <w:rFonts w:ascii="Times New Roman" w:eastAsia="Times New Roman" w:hAnsi="Times New Roman" w:cs="Times New Roman"/>
+          <w:color w:val="000000"/>
           <w:spacing w:val="0"/>
           <w:w w:val="100"/>
           <w:position w:val="0"/>
@@ -473,8 +537,10 @@
       </w:r>
       <w:r>
         <w:rPr>
-          <w:i/>
-          <w:iCs/>
+          <w:rFonts w:ascii="Times New Roman" w:eastAsia="Times New Roman" w:hAnsi="Times New Roman" w:cs="Times New Roman"/>
+          <w:i/>
+          <w:iCs/>
+          <w:color w:val="000000"/>
           <w:spacing w:val="0"/>
           <w:w w:val="100"/>
           <w:position w:val="0"/>
@@ -485,6 +551,8 @@
       </w:r>
       <w:r>
         <w:rPr>
+          <w:rFonts w:ascii="Times New Roman" w:eastAsia="Times New Roman" w:hAnsi="Times New Roman" w:cs="Times New Roman"/>
+          <w:color w:val="000000"/>
           <w:spacing w:val="0"/>
           <w:w w:val="100"/>
           <w:position w:val="0"/>
@@ -495,8 +563,10 @@
       </w:r>
       <w:r>
         <w:rPr>
-          <w:i/>
-          <w:iCs/>
+          <w:rFonts w:ascii="Times New Roman" w:eastAsia="Times New Roman" w:hAnsi="Times New Roman" w:cs="Times New Roman"/>
+          <w:i/>
+          <w:iCs/>
+          <w:color w:val="000000"/>
           <w:spacing w:val="0"/>
           <w:w w:val="100"/>
           <w:position w:val="0"/>
@@ -507,6 +577,8 @@
       </w:r>
       <w:r>
         <w:rPr>
+          <w:rFonts w:ascii="Times New Roman" w:eastAsia="Times New Roman" w:hAnsi="Times New Roman" w:cs="Times New Roman"/>
+          <w:color w:val="000000"/>
           <w:spacing w:val="0"/>
           <w:w w:val="100"/>
           <w:position w:val="0"/>
@@ -517,8 +589,10 @@
       </w:r>
       <w:r>
         <w:rPr>
-          <w:i/>
-          <w:iCs/>
+          <w:rFonts w:ascii="Times New Roman" w:eastAsia="Times New Roman" w:hAnsi="Times New Roman" w:cs="Times New Roman"/>
+          <w:i/>
+          <w:iCs/>
+          <w:color w:val="000000"/>
           <w:spacing w:val="0"/>
           <w:w w:val="100"/>
           <w:position w:val="0"/>
@@ -529,6 +603,8 @@
       </w:r>
       <w:r>
         <w:rPr>
+          <w:rFonts w:ascii="Times New Roman" w:eastAsia="Times New Roman" w:hAnsi="Times New Roman" w:cs="Times New Roman"/>
+          <w:color w:val="000000"/>
           <w:spacing w:val="0"/>
           <w:w w:val="100"/>
           <w:position w:val="0"/>
@@ -539,6 +615,8 @@
       </w:r>
       <w:r>
         <w:rPr>
+          <w:rFonts w:ascii="Times New Roman" w:eastAsia="Times New Roman" w:hAnsi="Times New Roman" w:cs="Times New Roman"/>
+          <w:color w:val="000000"/>
           <w:spacing w:val="0"/>
           <w:w w:val="100"/>
           <w:position w:val="0"/>
@@ -549,8 +627,10 @@
       </w:r>
       <w:r>
         <w:rPr>
-          <w:i/>
-          <w:iCs/>
+          <w:rFonts w:ascii="Times New Roman" w:eastAsia="Times New Roman" w:hAnsi="Times New Roman" w:cs="Times New Roman"/>
+          <w:i/>
+          <w:iCs/>
+          <w:color w:val="000000"/>
           <w:spacing w:val="0"/>
           <w:w w:val="100"/>
           <w:position w:val="0"/>
@@ -561,8 +641,10 @@
       </w:r>
       <w:r>
         <w:rPr>
-          <w:i/>
-          <w:iCs/>
+          <w:rFonts w:ascii="Times New Roman" w:eastAsia="Times New Roman" w:hAnsi="Times New Roman" w:cs="Times New Roman"/>
+          <w:i/>
+          <w:iCs/>
+          <w:color w:val="000000"/>
           <w:spacing w:val="0"/>
           <w:w w:val="100"/>
           <w:position w:val="0"/>
@@ -573,6 +655,8 @@
       </w:r>
       <w:r>
         <w:rPr>
+          <w:rFonts w:ascii="Times New Roman" w:eastAsia="Times New Roman" w:hAnsi="Times New Roman" w:cs="Times New Roman"/>
+          <w:color w:val="000000"/>
           <w:spacing w:val="0"/>
           <w:w w:val="100"/>
           <w:position w:val="0"/>
@@ -583,6 +667,8 @@
       </w:r>
       <w:r>
         <w:rPr>
+          <w:rFonts w:ascii="Times New Roman" w:eastAsia="Times New Roman" w:hAnsi="Times New Roman" w:cs="Times New Roman"/>
+          <w:color w:val="000000"/>
           <w:spacing w:val="0"/>
           <w:w w:val="100"/>
           <w:position w:val="0"/>
@@ -593,6 +679,8 @@
       </w:r>
       <w:r>
         <w:rPr>
+          <w:rFonts w:ascii="Times New Roman" w:eastAsia="Times New Roman" w:hAnsi="Times New Roman" w:cs="Times New Roman"/>
+          <w:color w:val="000000"/>
           <w:spacing w:val="0"/>
           <w:w w:val="100"/>
           <w:position w:val="0"/>
@@ -603,6 +691,8 @@
       </w:r>
       <w:r>
         <w:rPr>
+          <w:rFonts w:ascii="Times New Roman" w:eastAsia="Times New Roman" w:hAnsi="Times New Roman" w:cs="Times New Roman"/>
+          <w:color w:val="000000"/>
           <w:spacing w:val="0"/>
           <w:w w:val="100"/>
           <w:position w:val="0"/>
@@ -613,6 +703,8 @@
       </w:r>
       <w:r>
         <w:rPr>
+          <w:rFonts w:ascii="Times New Roman" w:eastAsia="Times New Roman" w:hAnsi="Times New Roman" w:cs="Times New Roman"/>
+          <w:color w:val="000000"/>
           <w:spacing w:val="0"/>
           <w:w w:val="100"/>
           <w:position w:val="0"/>
@@ -623,6 +715,8 @@
       </w:r>
       <w:r>
         <w:rPr>
+          <w:rFonts w:ascii="Times New Roman" w:eastAsia="Times New Roman" w:hAnsi="Times New Roman" w:cs="Times New Roman"/>
+          <w:color w:val="000000"/>
           <w:spacing w:val="0"/>
           <w:w w:val="100"/>
           <w:position w:val="0"/>
@@ -635,8 +729,10 @@
       </w:r>
       <w:r>
         <w:rPr>
-          <w:i/>
-          <w:iCs/>
+          <w:rFonts w:ascii="Times New Roman" w:eastAsia="Times New Roman" w:hAnsi="Times New Roman" w:cs="Times New Roman"/>
+          <w:i/>
+          <w:iCs/>
+          <w:color w:val="000000"/>
           <w:spacing w:val="0"/>
           <w:w w:val="100"/>
           <w:position w:val="0"/>
@@ -647,6 +743,8 @@
       </w:r>
       <w:r>
         <w:rPr>
+          <w:rFonts w:ascii="Times New Roman" w:eastAsia="Times New Roman" w:hAnsi="Times New Roman" w:cs="Times New Roman"/>
+          <w:color w:val="000000"/>
           <w:spacing w:val="0"/>
           <w:w w:val="100"/>
           <w:position w:val="0"/>
@@ -657,8 +755,10 @@
       </w:r>
       <w:r>
         <w:rPr>
-          <w:i/>
-          <w:iCs/>
+          <w:rFonts w:ascii="Times New Roman" w:eastAsia="Times New Roman" w:hAnsi="Times New Roman" w:cs="Times New Roman"/>
+          <w:i/>
+          <w:iCs/>
+          <w:color w:val="000000"/>
           <w:spacing w:val="0"/>
           <w:w w:val="100"/>
           <w:position w:val="0"/>
@@ -669,6 +769,8 @@
       </w:r>
       <w:r>
         <w:rPr>
+          <w:rFonts w:ascii="Times New Roman" w:eastAsia="Times New Roman" w:hAnsi="Times New Roman" w:cs="Times New Roman"/>
+          <w:color w:val="000000"/>
           <w:spacing w:val="0"/>
           <w:w w:val="100"/>
           <w:position w:val="0"/>
@@ -681,8 +783,10 @@
       </w:r>
       <w:r>
         <w:rPr>
-          <w:i/>
-          <w:iCs/>
+          <w:rFonts w:ascii="Times New Roman" w:eastAsia="Times New Roman" w:hAnsi="Times New Roman" w:cs="Times New Roman"/>
+          <w:i/>
+          <w:iCs/>
+          <w:color w:val="000000"/>
           <w:spacing w:val="0"/>
           <w:w w:val="100"/>
           <w:position w:val="0"/>
@@ -693,6 +797,8 @@
       </w:r>
       <w:r>
         <w:rPr>
+          <w:rFonts w:ascii="Times New Roman" w:eastAsia="Times New Roman" w:hAnsi="Times New Roman" w:cs="Times New Roman"/>
+          <w:color w:val="000000"/>
           <w:spacing w:val="0"/>
           <w:w w:val="100"/>
           <w:position w:val="0"/>
@@ -704,7 +810,7 @@
     </w:p>
     <w:p>
       <w:pPr>
-        <w:pStyle w:val="Style2"/>
+        <w:pStyle w:val="Style3"/>
         <w:keepNext w:val="0"/>
         <w:keepLines w:val="0"/>
         <w:widowControl w:val="0"/>
@@ -716,6 +822,8 @@
       </w:pPr>
       <w:r>
         <w:rPr>
+          <w:rFonts w:ascii="Times New Roman" w:eastAsia="Times New Roman" w:hAnsi="Times New Roman" w:cs="Times New Roman"/>
+          <w:color w:val="000000"/>
           <w:spacing w:val="0"/>
           <w:w w:val="100"/>
           <w:position w:val="0"/>
@@ -730,8 +838,10 @@
       </w:r>
       <w:r>
         <w:rPr>
-          <w:i/>
-          <w:iCs/>
+          <w:rFonts w:ascii="Times New Roman" w:eastAsia="Times New Roman" w:hAnsi="Times New Roman" w:cs="Times New Roman"/>
+          <w:i/>
+          <w:iCs/>
+          <w:color w:val="000000"/>
           <w:spacing w:val="0"/>
           <w:w w:val="100"/>
           <w:position w:val="0"/>
@@ -742,6 +852,8 @@
       </w:r>
       <w:r>
         <w:rPr>
+          <w:rFonts w:ascii="Times New Roman" w:eastAsia="Times New Roman" w:hAnsi="Times New Roman" w:cs="Times New Roman"/>
+          <w:color w:val="000000"/>
           <w:spacing w:val="0"/>
           <w:w w:val="100"/>
           <w:position w:val="0"/>
@@ -758,8 +870,7 @@
         <w:numRestart w:val="continuous"/>
       </w:footnotePr>
       <w:pgSz w:w="12240" w:h="16840"/>
-      <w:pgMar w:top="2221" w:left="1482" w:right="1246" w:bottom="685" w:header="1793" w:footer="257" w:gutter="0"/>
-      <w:pgNumType w:start="26"/>
+      <w:pgMar w:top="1077" w:left="885" w:right="654" w:bottom="360" w:header="0" w:footer="3" w:gutter="0"/>
       <w:cols w:space="720"/>
       <w:noEndnote/>
       <w:rtlGutter w:val="0"/>
@@ -794,7 +905,7 @@
   <w:docDefaults>
     <w:rPrDefault>
       <w:rPr>
-        <w:rFonts w:ascii="Arial Unicode MS" w:eastAsia="Arial Unicode MS" w:hAnsi="Arial Unicode MS" w:cs="Arial Unicode MS"/>
+        <w:rFonts w:ascii="Times New Roman" w:eastAsia="Times New Roman" w:hAnsi="Times New Roman" w:cs="Times New Roman"/>
         <w:sz w:val="24"/>
         <w:szCs w:val="24"/>
         <w:lang w:val="en-US" w:eastAsia="en-US" w:bidi="en-US"/>
@@ -826,7 +937,7 @@
       <w:jc w:val="left"/>
     </w:pPr>
     <w:rPr>
-      <w:rFonts w:ascii="Arial Unicode MS" w:eastAsia="Arial Unicode MS" w:hAnsi="Arial Unicode MS" w:cs="Arial Unicode MS"/>
+      <w:rFonts w:ascii="Times New Roman" w:eastAsia="Times New Roman" w:hAnsi="Times New Roman" w:cs="Times New Roman"/>
       <w:color w:val="000000"/>
       <w:spacing w:val="0"/>
       <w:w w:val="100"/>
@@ -840,7 +951,7 @@
   <w:style w:type="character" w:default="1" w:styleId="DefaultParagraphFont">
     <w:name w:val="Default Paragraph Font"/>
     <w:rPr>
-      <w:rFonts w:ascii="Arial Unicode MS" w:eastAsia="Arial Unicode MS" w:hAnsi="Arial Unicode MS" w:cs="Arial Unicode MS"/>
+      <w:rFonts w:ascii="Times New Roman" w:eastAsia="Times New Roman" w:hAnsi="Times New Roman" w:cs="Times New Roman"/>
       <w:color w:val="000000"/>
       <w:spacing w:val="0"/>
       <w:w w:val="100"/>
@@ -851,46 +962,50 @@
       <w:lang w:val="en-US" w:eastAsia="en-US" w:bidi="en-US"/>
     </w:rPr>
   </w:style>
-  <w:style w:type="character" w:customStyle="1" w:styleId="CharStyle3">
+  <w:style w:type="character" w:styleId="Hyperlink">
+    <w:name w:val="Hyperlink"/>
+    <w:basedOn w:val="DefaultParagraphFont"/>
+    <w:rPr>
+      <w:color w:val="0066CC"/>
+      <w:u w:val="single"/>
+    </w:rPr>
+  </w:style>
+  <w:style w:type="character" w:customStyle="1" w:styleId="CharStyle4">
     <w:name w:val="Body text_"/>
     <w:basedOn w:val="DefaultParagraphFont"/>
-    <w:link w:val="Style2"/>
+    <w:link w:val="Style3"/>
     <w:rPr>
-      <w:rFonts w:ascii="Times New Roman" w:eastAsia="Times New Roman" w:hAnsi="Times New Roman" w:cs="Times New Roman"/>
       <w:b w:val="0"/>
       <w:bCs w:val="0"/>
       <w:i w:val="0"/>
       <w:iCs w:val="0"/>
       <w:smallCaps w:val="0"/>
       <w:strike w:val="0"/>
-      <w:color w:val="746C54"/>
       <w:sz w:val="18"/>
       <w:szCs w:val="18"/>
       <w:u w:val="none"/>
     </w:rPr>
   </w:style>
-  <w:style w:type="character" w:customStyle="1" w:styleId="CharStyle6">
+  <w:style w:type="character" w:customStyle="1" w:styleId="CharStyle7">
     <w:name w:val="Body text (2)_"/>
     <w:basedOn w:val="DefaultParagraphFont"/>
-    <w:link w:val="Style5"/>
+    <w:link w:val="Style6"/>
     <w:rPr>
-      <w:rFonts w:ascii="Times New Roman" w:eastAsia="Times New Roman" w:hAnsi="Times New Roman" w:cs="Times New Roman"/>
       <w:b w:val="0"/>
       <w:bCs w:val="0"/>
       <w:i w:val="0"/>
       <w:iCs w:val="0"/>
       <w:smallCaps w:val="0"/>
       <w:strike w:val="0"/>
-      <w:color w:val="746C54"/>
       <w:sz w:val="15"/>
       <w:szCs w:val="15"/>
       <w:u w:val="none"/>
     </w:rPr>
   </w:style>
-  <w:style w:type="paragraph" w:styleId="Style2">
+  <w:style w:type="paragraph" w:styleId="Style3">
     <w:name w:val="Body text"/>
     <w:basedOn w:val="Normal"/>
-    <w:link w:val="CharStyle3"/>
+    <w:link w:val="CharStyle4"/>
     <w:qFormat/>
     <w:pPr>
       <w:widowControl w:val="0"/>
@@ -899,23 +1014,21 @@
       <w:jc w:val="both"/>
     </w:pPr>
     <w:rPr>
-      <w:rFonts w:ascii="Times New Roman" w:eastAsia="Times New Roman" w:hAnsi="Times New Roman" w:cs="Times New Roman"/>
       <w:b w:val="0"/>
       <w:bCs w:val="0"/>
       <w:i w:val="0"/>
       <w:iCs w:val="0"/>
       <w:smallCaps w:val="0"/>
       <w:strike w:val="0"/>
-      <w:color w:val="746C54"/>
       <w:sz w:val="18"/>
       <w:szCs w:val="18"/>
       <w:u w:val="none"/>
     </w:rPr>
   </w:style>
-  <w:style w:type="paragraph" w:customStyle="1" w:styleId="Style5">
+  <w:style w:type="paragraph" w:customStyle="1" w:styleId="Style6">
     <w:name w:val="Body text (2)"/>
     <w:basedOn w:val="Normal"/>
-    <w:link w:val="CharStyle6"/>
+    <w:link w:val="CharStyle7"/>
     <w:pPr>
       <w:widowControl w:val="0"/>
       <w:shd w:val="clear" w:color="auto" w:fill="FFFFFF"/>
@@ -924,14 +1037,12 @@
       <w:jc w:val="both"/>
     </w:pPr>
     <w:rPr>
-      <w:rFonts w:ascii="Times New Roman" w:eastAsia="Times New Roman" w:hAnsi="Times New Roman" w:cs="Times New Roman"/>
       <w:b w:val="0"/>
       <w:bCs w:val="0"/>
       <w:i w:val="0"/>
       <w:iCs w:val="0"/>
       <w:smallCaps w:val="0"/>
       <w:strike w:val="0"/>
-      <w:color w:val="746C54"/>
       <w:sz w:val="15"/>
       <w:szCs w:val="15"/>
       <w:u w:val="none"/>
